--- a/Report/Report1_Ebiz/Project-Introduction.docx
+++ b/Report/Report1_Ebiz/Project-Introduction.docx
@@ -1,6 +1,6 @@
 
 <file path=word/document.xml><?xml version="1.0" encoding="utf-8"?>
-<w:document xmlns:wpc="http://schemas.microsoft.com/office/word/2010/wordprocessingCanvas" xmlns:cx="http://schemas.microsoft.com/office/drawing/2014/chartex" xmlns:cx1="http://schemas.microsoft.com/office/drawing/2015/9/8/chartex" xmlns:cx2="http://schemas.microsoft.com/office/drawing/2015/10/21/chartex" xmlns:cx3="http://schemas.microsoft.com/office/drawing/2016/5/9/chartex" xmlns:cx4="http://schemas.microsoft.com/office/drawing/2016/5/10/chartex" xmlns:cx5="http://schemas.microsoft.com/office/drawing/2016/5/11/chartex" xmlns:cx6="http://schemas.microsoft.com/office/drawing/2016/5/12/chartex" xmlns:cx7="http://schemas.microsoft.com/office/drawing/2016/5/13/chartex" xmlns:cx8="http://schemas.microsoft.com/office/drawing/2016/5/14/chartex" xmlns:mc="http://schemas.openxmlformats.org/markup-compatibility/2006" xmlns:aink="http://schemas.microsoft.com/office/drawing/2016/ink" xmlns:am3d="http://schemas.microsoft.com/office/drawing/2017/model3d" xmlns:o="urn:schemas-microsoft-com:office:office" xmlns:r="http://schemas.openxmlformats.org/officeDocument/2006/relationships" xmlns:m="http://schemas.openxmlformats.org/officeDocument/2006/math" xmlns:v="urn:schemas-microsoft-com:vml" xmlns:wp14="http://schemas.microsoft.com/office/word/2010/wordprocessingDrawing" xmlns:wp="http://schemas.openxmlformats.org/drawingml/2006/wordprocessingDrawing" xmlns:w10="urn:schemas-microsoft-com:office:word" xmlns:w="http://schemas.openxmlformats.org/wordprocessingml/2006/main" xmlns:w14="http://schemas.microsoft.com/office/word/2010/wordml" xmlns:w15="http://schemas.microsoft.com/office/word/2012/wordml" xmlns:w16cid="http://schemas.microsoft.com/office/word/2016/wordml/cid" xmlns:w16se="http://schemas.microsoft.com/office/word/2015/wordml/symex" xmlns:wpg="http://schemas.microsoft.com/office/word/2010/wordprocessingGroup" xmlns:wpi="http://schemas.microsoft.com/office/word/2010/wordprocessingInk" xmlns:wne="http://schemas.microsoft.com/office/word/2006/wordml" xmlns:wps="http://schemas.microsoft.com/office/word/2010/wordprocessingShape" mc:Ignorable="w14 w15 w16se w16cid wp14">
+<w:document xmlns:wpc="http://schemas.microsoft.com/office/word/2010/wordprocessingCanvas" xmlns:cx="http://schemas.microsoft.com/office/drawing/2014/chartex" xmlns:cx1="http://schemas.microsoft.com/office/drawing/2015/9/8/chartex" xmlns:cx2="http://schemas.microsoft.com/office/drawing/2015/10/21/chartex" xmlns:cx3="http://schemas.microsoft.com/office/drawing/2016/5/9/chartex" xmlns:cx4="http://schemas.microsoft.com/office/drawing/2016/5/10/chartex" xmlns:cx5="http://schemas.microsoft.com/office/drawing/2016/5/11/chartex" xmlns:cx6="http://schemas.microsoft.com/office/drawing/2016/5/12/chartex" xmlns:cx7="http://schemas.microsoft.com/office/drawing/2016/5/13/chartex" xmlns:cx8="http://schemas.microsoft.com/office/drawing/2016/5/14/chartex" xmlns:mc="http://schemas.openxmlformats.org/markup-compatibility/2006" xmlns:aink="http://schemas.microsoft.com/office/drawing/2016/ink" xmlns:am3d="http://schemas.microsoft.com/office/drawing/2017/model3d" xmlns:o="urn:schemas-microsoft-com:office:office" xmlns:oel="http://schemas.microsoft.com/office/2019/extlst" xmlns:r="http://schemas.openxmlformats.org/officeDocument/2006/relationships" xmlns:m="http://schemas.openxmlformats.org/officeDocument/2006/math" xmlns:v="urn:schemas-microsoft-com:vml" xmlns:wp14="http://schemas.microsoft.com/office/word/2010/wordprocessingDrawing" xmlns:wp="http://schemas.openxmlformats.org/drawingml/2006/wordprocessingDrawing" xmlns:w10="urn:schemas-microsoft-com:office:word" xmlns:w="http://schemas.openxmlformats.org/wordprocessingml/2006/main" xmlns:w14="http://schemas.microsoft.com/office/word/2010/wordml" xmlns:w15="http://schemas.microsoft.com/office/word/2012/wordml" xmlns:w16cex="http://schemas.microsoft.com/office/word/2018/wordml/cex" xmlns:w16cid="http://schemas.microsoft.com/office/word/2016/wordml/cid" xmlns:w16="http://schemas.microsoft.com/office/word/2018/wordml" xmlns:w16sdtdh="http://schemas.microsoft.com/office/word/2020/wordml/sdtdatahash" xmlns:w16se="http://schemas.microsoft.com/office/word/2015/wordml/symex" xmlns:wpg="http://schemas.microsoft.com/office/word/2010/wordprocessingGroup" xmlns:wpi="http://schemas.microsoft.com/office/word/2010/wordprocessingInk" xmlns:wne="http://schemas.microsoft.com/office/word/2006/wordml" xmlns:wps="http://schemas.microsoft.com/office/word/2010/wordprocessingShape" mc:Ignorable="w14 w15 w16se w16cid w16 w16cex w16sdtdh wp14">
   <w:body>
     <w:p>
       <w:pPr>
@@ -2888,6 +2888,7 @@
           <w:ilvl w:val="0"/>
           <w:numId w:val="4"/>
         </w:numPr>
+        <w:ind w:left="630" w:hanging="270"/>
         <w:jc w:val="left"/>
         <w:rPr>
           <w:b/>
@@ -2924,7 +2925,7 @@
     <w:p>
       <w:pPr>
         <w:pStyle w:val="ListParagraph"/>
-        <w:ind w:left="709"/>
+        <w:ind w:left="990"/>
         <w:jc w:val="left"/>
         <w:rPr>
           <w:b/>
@@ -2989,7 +2990,7 @@
     <w:p>
       <w:pPr>
         <w:pStyle w:val="ListParagraph"/>
-        <w:ind w:left="709"/>
+        <w:ind w:left="990"/>
         <w:jc w:val="left"/>
         <w:rPr>
           <w:szCs w:val="26"/>
@@ -3114,7 +3115,7 @@
     <w:p>
       <w:pPr>
         <w:pStyle w:val="ListParagraph"/>
-        <w:ind w:left="709"/>
+        <w:ind w:left="990"/>
         <w:jc w:val="left"/>
         <w:rPr>
           <w:szCs w:val="26"/>
@@ -3178,7 +3179,7 @@
     <w:p>
       <w:pPr>
         <w:pStyle w:val="ListParagraph"/>
-        <w:ind w:left="709"/>
+        <w:ind w:left="990"/>
         <w:jc w:val="left"/>
         <w:rPr>
           <w:szCs w:val="26"/>
@@ -3214,15 +3215,7 @@
           <w:szCs w:val="30"/>
           <w:lang w:eastAsia="ja-JP"/>
         </w:rPr>
-        <w:t xml:space="preserve"> </w:t>
-      </w:r>
-      <w:r>
-        <w:rPr>
-          <w:sz w:val="30"/>
-          <w:szCs w:val="30"/>
-          <w:lang w:eastAsia="ja-JP"/>
-        </w:rPr>
-        <w:t>Web, Mobile App</w:t>
+        <w:t xml:space="preserve"> Web, Mobile App</w:t>
       </w:r>
       <w:r>
         <w:rPr>
@@ -3235,7 +3228,7 @@
     <w:p>
       <w:pPr>
         <w:pStyle w:val="ListParagraph"/>
-        <w:ind w:left="360"/>
+        <w:ind w:left="630"/>
         <w:jc w:val="left"/>
         <w:rPr>
           <w:b/>
@@ -3249,36 +3242,12 @@
           <w:sz w:val="30"/>
           <w:szCs w:val="30"/>
         </w:rPr>
-        <w:t>1.</w:t>
-      </w:r>
-      <w:r>
-        <w:rPr>
-          <w:b/>
-          <w:sz w:val="30"/>
-          <w:szCs w:val="30"/>
-        </w:rPr>
-        <w:t>2</w:t>
-      </w:r>
-      <w:r>
-        <w:rPr>
-          <w:b/>
-          <w:sz w:val="30"/>
-          <w:szCs w:val="30"/>
-        </w:rPr>
-        <w:t xml:space="preserve"> Project </w:t>
-      </w:r>
-      <w:r>
-        <w:rPr>
-          <w:b/>
-          <w:sz w:val="30"/>
-          <w:szCs w:val="30"/>
-        </w:rPr>
-        <w:t>Team:</w:t>
+        <w:t>1.2 Project Team:</w:t>
       </w:r>
     </w:p>
     <w:tbl>
       <w:tblPr>
-        <w:tblW w:w="8729" w:type="dxa"/>
+        <w:tblW w:w="8171" w:type="dxa"/>
         <w:tblInd w:w="764" w:type="dxa"/>
         <w:tblBorders>
           <w:top w:val="single" w:sz="4" w:space="0" w:color="auto"/>
@@ -3291,18 +3260,18 @@
         <w:tblLook w:val="01E0" w:firstRow="1" w:lastRow="1" w:firstColumn="1" w:lastColumn="1" w:noHBand="0" w:noVBand="0"/>
       </w:tblPr>
       <w:tblGrid>
-        <w:gridCol w:w="2208"/>
-        <w:gridCol w:w="1276"/>
-        <w:gridCol w:w="3544"/>
-        <w:gridCol w:w="1701"/>
+        <w:gridCol w:w="2067"/>
+        <w:gridCol w:w="1194"/>
+        <w:gridCol w:w="3318"/>
+        <w:gridCol w:w="1592"/>
       </w:tblGrid>
       <w:tr>
         <w:trPr>
-          <w:trHeight w:val="20"/>
+          <w:trHeight w:val="18"/>
         </w:trPr>
         <w:tc>
           <w:tcPr>
-            <w:tcW w:w="2208" w:type="dxa"/>
+            <w:tcW w:w="2067" w:type="dxa"/>
             <w:tcBorders>
               <w:top w:val="single" w:sz="4" w:space="0" w:color="auto"/>
               <w:left w:val="single" w:sz="4" w:space="0" w:color="auto"/>
@@ -3332,27 +3301,13 @@
                 <w:b/>
                 <w:sz w:val="22"/>
               </w:rPr>
-              <w:t xml:space="preserve">Full </w:t>
-            </w:r>
-            <w:r>
-              <w:rPr>
-                <w:b/>
-                <w:sz w:val="22"/>
-              </w:rPr>
-              <w:t>N</w:t>
-            </w:r>
-            <w:r>
-              <w:rPr>
-                <w:b/>
-                <w:sz w:val="22"/>
-              </w:rPr>
-              <w:t>ame</w:t>
-            </w:r>
-          </w:p>
-        </w:tc>
-        <w:tc>
-          <w:tcPr>
-            <w:tcW w:w="1276" w:type="dxa"/>
+              <w:t>Full Name</w:t>
+            </w:r>
+          </w:p>
+        </w:tc>
+        <w:tc>
+          <w:tcPr>
+            <w:tcW w:w="1194" w:type="dxa"/>
             <w:tcBorders>
               <w:top w:val="single" w:sz="4" w:space="0" w:color="auto"/>
               <w:left w:val="single" w:sz="4" w:space="0" w:color="auto"/>
@@ -3387,7 +3342,7 @@
         </w:tc>
         <w:tc>
           <w:tcPr>
-            <w:tcW w:w="3544" w:type="dxa"/>
+            <w:tcW w:w="3318" w:type="dxa"/>
             <w:tcBorders>
               <w:top w:val="single" w:sz="4" w:space="0" w:color="auto"/>
               <w:left w:val="single" w:sz="4" w:space="0" w:color="auto"/>
@@ -3423,7 +3378,7 @@
         </w:tc>
         <w:tc>
           <w:tcPr>
-            <w:tcW w:w="1701" w:type="dxa"/>
+            <w:tcW w:w="1592" w:type="dxa"/>
             <w:tcBorders>
               <w:top w:val="single" w:sz="4" w:space="0" w:color="auto"/>
               <w:left w:val="single" w:sz="4" w:space="0" w:color="auto"/>
@@ -3459,11 +3414,11 @@
       </w:tr>
       <w:tr>
         <w:trPr>
-          <w:trHeight w:val="435"/>
+          <w:trHeight w:val="420"/>
         </w:trPr>
         <w:tc>
           <w:tcPr>
-            <w:tcW w:w="2208" w:type="dxa"/>
+            <w:tcW w:w="2067" w:type="dxa"/>
             <w:tcBorders>
               <w:top w:val="single" w:sz="4" w:space="0" w:color="auto"/>
               <w:left w:val="single" w:sz="4" w:space="0" w:color="auto"/>
@@ -3504,7 +3459,7 @@
         </w:tc>
         <w:tc>
           <w:tcPr>
-            <w:tcW w:w="1276" w:type="dxa"/>
+            <w:tcW w:w="1194" w:type="dxa"/>
             <w:tcBorders>
               <w:top w:val="single" w:sz="4" w:space="0" w:color="auto"/>
               <w:left w:val="single" w:sz="4" w:space="0" w:color="auto"/>
@@ -3537,7 +3492,7 @@
         </w:tc>
         <w:tc>
           <w:tcPr>
-            <w:tcW w:w="3544" w:type="dxa"/>
+            <w:tcW w:w="3318" w:type="dxa"/>
             <w:tcBorders>
               <w:top w:val="single" w:sz="4" w:space="0" w:color="auto"/>
               <w:left w:val="single" w:sz="4" w:space="0" w:color="auto"/>
@@ -3564,7 +3519,7 @@
         </w:tc>
         <w:tc>
           <w:tcPr>
-            <w:tcW w:w="1701" w:type="dxa"/>
+            <w:tcW w:w="1592" w:type="dxa"/>
             <w:tcBorders>
               <w:top w:val="single" w:sz="4" w:space="0" w:color="auto"/>
               <w:left w:val="single" w:sz="4" w:space="0" w:color="auto"/>
@@ -3592,11 +3547,11 @@
       </w:tr>
       <w:tr>
         <w:trPr>
-          <w:trHeight w:val="20"/>
+          <w:trHeight w:val="18"/>
         </w:trPr>
         <w:tc>
           <w:tcPr>
-            <w:tcW w:w="2208" w:type="dxa"/>
+            <w:tcW w:w="2067" w:type="dxa"/>
             <w:tcBorders>
               <w:top w:val="single" w:sz="4" w:space="0" w:color="auto"/>
               <w:left w:val="single" w:sz="4" w:space="0" w:color="auto"/>
@@ -3630,7 +3585,7 @@
         </w:tc>
         <w:tc>
           <w:tcPr>
-            <w:tcW w:w="1276" w:type="dxa"/>
+            <w:tcW w:w="1194" w:type="dxa"/>
             <w:tcBorders>
               <w:top w:val="single" w:sz="4" w:space="0" w:color="auto"/>
               <w:left w:val="single" w:sz="4" w:space="0" w:color="auto"/>
@@ -3663,7 +3618,7 @@
         </w:tc>
         <w:tc>
           <w:tcPr>
-            <w:tcW w:w="3544" w:type="dxa"/>
+            <w:tcW w:w="3318" w:type="dxa"/>
             <w:tcBorders>
               <w:top w:val="single" w:sz="4" w:space="0" w:color="auto"/>
               <w:left w:val="single" w:sz="4" w:space="0" w:color="auto"/>
@@ -3691,19 +3646,13 @@
               <w:rPr>
                 <w:sz w:val="22"/>
               </w:rPr>
-              <w:t>d</w:t>
-            </w:r>
-            <w:r>
-              <w:rPr>
-                <w:sz w:val="22"/>
-              </w:rPr>
-              <w:t>uyvbkse150520@fpt.edu.vn</w:t>
-            </w:r>
-          </w:p>
-        </w:tc>
-        <w:tc>
-          <w:tcPr>
-            <w:tcW w:w="1701" w:type="dxa"/>
+              <w:t>duyvbkse150520@fpt.edu.vn</w:t>
+            </w:r>
+          </w:p>
+        </w:tc>
+        <w:tc>
+          <w:tcPr>
+            <w:tcW w:w="1592" w:type="dxa"/>
             <w:tcBorders>
               <w:top w:val="single" w:sz="4" w:space="0" w:color="auto"/>
               <w:left w:val="single" w:sz="4" w:space="0" w:color="auto"/>
@@ -3737,11 +3686,11 @@
       </w:tr>
       <w:tr>
         <w:trPr>
-          <w:trHeight w:val="20"/>
+          <w:trHeight w:val="18"/>
         </w:trPr>
         <w:tc>
           <w:tcPr>
-            <w:tcW w:w="2208" w:type="dxa"/>
+            <w:tcW w:w="2067" w:type="dxa"/>
             <w:tcBorders>
               <w:top w:val="single" w:sz="4" w:space="0" w:color="auto"/>
               <w:left w:val="single" w:sz="4" w:space="0" w:color="auto"/>
@@ -3775,7 +3724,7 @@
         </w:tc>
         <w:tc>
           <w:tcPr>
-            <w:tcW w:w="1276" w:type="dxa"/>
+            <w:tcW w:w="1194" w:type="dxa"/>
             <w:tcBorders>
               <w:top w:val="single" w:sz="4" w:space="0" w:color="auto"/>
               <w:left w:val="single" w:sz="4" w:space="0" w:color="auto"/>
@@ -3808,7 +3757,7 @@
         </w:tc>
         <w:tc>
           <w:tcPr>
-            <w:tcW w:w="3544" w:type="dxa"/>
+            <w:tcW w:w="3318" w:type="dxa"/>
             <w:tcBorders>
               <w:top w:val="single" w:sz="4" w:space="0" w:color="auto"/>
               <w:left w:val="single" w:sz="4" w:space="0" w:color="auto"/>
@@ -3836,19 +3785,13 @@
               <w:rPr>
                 <w:sz w:val="22"/>
               </w:rPr>
-              <w:t>c</w:t>
-            </w:r>
-            <w:r>
-              <w:rPr>
-                <w:sz w:val="22"/>
-              </w:rPr>
-              <w:t>ongntse151288@fpt.edu.vn</w:t>
-            </w:r>
-          </w:p>
-        </w:tc>
-        <w:tc>
-          <w:tcPr>
-            <w:tcW w:w="1701" w:type="dxa"/>
+              <w:t>congntse151288@fpt.edu.vn</w:t>
+            </w:r>
+          </w:p>
+        </w:tc>
+        <w:tc>
+          <w:tcPr>
+            <w:tcW w:w="1592" w:type="dxa"/>
             <w:tcBorders>
               <w:top w:val="single" w:sz="4" w:space="0" w:color="auto"/>
               <w:left w:val="single" w:sz="4" w:space="0" w:color="auto"/>
@@ -3882,11 +3825,11 @@
       </w:tr>
       <w:tr>
         <w:trPr>
-          <w:trHeight w:val="20"/>
+          <w:trHeight w:val="18"/>
         </w:trPr>
         <w:tc>
           <w:tcPr>
-            <w:tcW w:w="2208" w:type="dxa"/>
+            <w:tcW w:w="2067" w:type="dxa"/>
             <w:tcBorders>
               <w:top w:val="single" w:sz="4" w:space="0" w:color="auto"/>
               <w:left w:val="single" w:sz="4" w:space="0" w:color="auto"/>
@@ -3914,19 +3857,13 @@
               <w:rPr>
                 <w:sz w:val="22"/>
               </w:rPr>
-              <w:t xml:space="preserve">Trần </w:t>
-            </w:r>
+              <w:t xml:space="preserve">Trần Vĩnh </w:t>
+            </w:r>
+            <w:proofErr w:type="gramStart"/>
             <w:r>
               <w:rPr>
                 <w:sz w:val="22"/>
               </w:rPr>
-              <w:t xml:space="preserve">Vĩnh </w:t>
-            </w:r>
-            <w:proofErr w:type="gramStart"/>
-            <w:r>
-              <w:rPr>
-                <w:sz w:val="22"/>
-              </w:rPr>
               <w:t>An</w:t>
             </w:r>
             <w:proofErr w:type="gramEnd"/>
@@ -3934,7 +3871,7 @@
         </w:tc>
         <w:tc>
           <w:tcPr>
-            <w:tcW w:w="1276" w:type="dxa"/>
+            <w:tcW w:w="1194" w:type="dxa"/>
             <w:tcBorders>
               <w:top w:val="single" w:sz="4" w:space="0" w:color="auto"/>
               <w:left w:val="single" w:sz="4" w:space="0" w:color="auto"/>
@@ -3967,7 +3904,7 @@
         </w:tc>
         <w:tc>
           <w:tcPr>
-            <w:tcW w:w="3544" w:type="dxa"/>
+            <w:tcW w:w="3318" w:type="dxa"/>
             <w:tcBorders>
               <w:top w:val="single" w:sz="4" w:space="0" w:color="auto"/>
               <w:left w:val="single" w:sz="4" w:space="0" w:color="auto"/>
@@ -4019,7 +3956,7 @@
         </w:tc>
         <w:tc>
           <w:tcPr>
-            <w:tcW w:w="1701" w:type="dxa"/>
+            <w:tcW w:w="1592" w:type="dxa"/>
             <w:tcBorders>
               <w:top w:val="single" w:sz="4" w:space="0" w:color="auto"/>
               <w:left w:val="single" w:sz="4" w:space="0" w:color="auto"/>
@@ -4053,11 +3990,11 @@
       </w:tr>
       <w:tr>
         <w:trPr>
-          <w:trHeight w:val="20"/>
+          <w:trHeight w:val="18"/>
         </w:trPr>
         <w:tc>
           <w:tcPr>
-            <w:tcW w:w="2208" w:type="dxa"/>
+            <w:tcW w:w="2067" w:type="dxa"/>
             <w:tcBorders>
               <w:top w:val="single" w:sz="4" w:space="0" w:color="auto"/>
               <w:left w:val="single" w:sz="4" w:space="0" w:color="auto"/>
@@ -4091,7 +4028,7 @@
         </w:tc>
         <w:tc>
           <w:tcPr>
-            <w:tcW w:w="1276" w:type="dxa"/>
+            <w:tcW w:w="1194" w:type="dxa"/>
             <w:tcBorders>
               <w:top w:val="single" w:sz="4" w:space="0" w:color="auto"/>
               <w:left w:val="single" w:sz="4" w:space="0" w:color="auto"/>
@@ -4124,7 +4061,7 @@
         </w:tc>
         <w:tc>
           <w:tcPr>
-            <w:tcW w:w="3544" w:type="dxa"/>
+            <w:tcW w:w="3318" w:type="dxa"/>
             <w:tcBorders>
               <w:top w:val="single" w:sz="4" w:space="0" w:color="auto"/>
               <w:left w:val="single" w:sz="4" w:space="0" w:color="auto"/>
@@ -4164,7 +4101,7 @@
         </w:tc>
         <w:tc>
           <w:tcPr>
-            <w:tcW w:w="1701" w:type="dxa"/>
+            <w:tcW w:w="1592" w:type="dxa"/>
             <w:tcBorders>
               <w:top w:val="single" w:sz="4" w:space="0" w:color="auto"/>
               <w:left w:val="single" w:sz="4" w:space="0" w:color="auto"/>
@@ -4209,6 +4146,7 @@
           <w:ilvl w:val="0"/>
           <w:numId w:val="4"/>
         </w:numPr>
+        <w:ind w:firstLine="0"/>
         <w:jc w:val="left"/>
         <w:rPr>
           <w:b/>
@@ -4236,19 +4174,57 @@
     <w:p>
       <w:pPr>
         <w:pStyle w:val="ListParagraph"/>
-        <w:ind w:left="360"/>
         <w:jc w:val="left"/>
         <w:rPr>
           <w:sz w:val="30"/>
           <w:szCs w:val="30"/>
         </w:rPr>
       </w:pPr>
-      <w:r>
-        <w:rPr>
-          <w:sz w:val="30"/>
-          <w:szCs w:val="30"/>
-        </w:rPr>
-        <w:t>Ebiz is a premier technology consulting firm that provides innovative software services and digital solutions to empower its clients to achieve more. Recently Ebiz has been working with some Education Organizations to develop and deploy many projects in order to help students or teachers can easily get the needed study material and easier to manage these resources.</w:t>
+      <w:proofErr w:type="spellStart"/>
+      <w:r>
+        <w:rPr>
+          <w:sz w:val="30"/>
+          <w:szCs w:val="30"/>
+        </w:rPr>
+        <w:t>Ebiz</w:t>
+      </w:r>
+      <w:proofErr w:type="spellEnd"/>
+      <w:r>
+        <w:rPr>
+          <w:sz w:val="30"/>
+          <w:szCs w:val="30"/>
+        </w:rPr>
+        <w:t xml:space="preserve"> is a premier technology consulting firm that provides innovative software services and digital solutions to empower its clients to achieve more. Recently </w:t>
+      </w:r>
+      <w:proofErr w:type="spellStart"/>
+      <w:r>
+        <w:rPr>
+          <w:sz w:val="30"/>
+          <w:szCs w:val="30"/>
+        </w:rPr>
+        <w:t>Ebiz</w:t>
+      </w:r>
+      <w:proofErr w:type="spellEnd"/>
+      <w:r>
+        <w:rPr>
+          <w:sz w:val="30"/>
+          <w:szCs w:val="30"/>
+        </w:rPr>
+        <w:t xml:space="preserve"> has been working with some Education Organizations to develop and deploy many projects in order </w:t>
+      </w:r>
+      <w:r>
+        <w:rPr>
+          <w:sz w:val="30"/>
+          <w:szCs w:val="30"/>
+        </w:rPr>
+        <w:t>to help educational institutions manage their learning materials and improve the student learning experience. It provides a centralized platform for storing, organizing, and accessing course materials, assignments, and assessments, as well as a range of tools for collaboration and communication between educators and students</w:t>
+      </w:r>
+      <w:r>
+        <w:rPr>
+          <w:sz w:val="30"/>
+          <w:szCs w:val="30"/>
+        </w:rPr>
+        <w:t>.</w:t>
       </w:r>
     </w:p>
     <w:p>
@@ -4258,6 +4234,7 @@
           <w:ilvl w:val="0"/>
           <w:numId w:val="4"/>
         </w:numPr>
+        <w:ind w:left="90" w:firstLine="180"/>
         <w:jc w:val="left"/>
         <w:rPr>
           <w:b/>
@@ -4271,7 +4248,326 @@
           <w:sz w:val="30"/>
           <w:szCs w:val="30"/>
         </w:rPr>
+        <w:lastRenderedPageBreak/>
         <w:t>Existing System.</w:t>
+      </w:r>
+      <w:r>
+        <w:rPr>
+          <w:b/>
+          <w:sz w:val="30"/>
+          <w:szCs w:val="30"/>
+        </w:rPr>
+        <w:br/>
+        <w:t xml:space="preserve">     3.1 Blackboard Learn:</w:t>
+      </w:r>
+      <w:r>
+        <w:rPr>
+          <w:b/>
+          <w:sz w:val="30"/>
+          <w:szCs w:val="30"/>
+        </w:rPr>
+        <w:br/>
+      </w:r>
+      <w:r>
+        <w:rPr>
+          <w:bCs/>
+          <w:sz w:val="28"/>
+          <w:szCs w:val="28"/>
+        </w:rPr>
+        <w:t xml:space="preserve">      </w:t>
+      </w:r>
+      <w:r>
+        <w:rPr>
+          <w:bCs/>
+          <w:sz w:val="28"/>
+          <w:szCs w:val="28"/>
+        </w:rPr>
+        <w:t xml:space="preserve">   </w:t>
+      </w:r>
+      <w:hyperlink r:id="rId23" w:history="1">
+        <w:r>
+          <w:rPr>
+            <w:rStyle w:val="Hyperlink"/>
+            <w:bCs/>
+            <w:sz w:val="28"/>
+            <w:szCs w:val="28"/>
+          </w:rPr>
+          <w:t>https://www.blackboard.</w:t>
+        </w:r>
+        <w:r>
+          <w:rPr>
+            <w:rStyle w:val="Hyperlink"/>
+            <w:bCs/>
+            <w:sz w:val="28"/>
+            <w:szCs w:val="28"/>
+          </w:rPr>
+          <w:t>c</w:t>
+        </w:r>
+        <w:r>
+          <w:rPr>
+            <w:rStyle w:val="Hyperlink"/>
+            <w:bCs/>
+            <w:sz w:val="28"/>
+            <w:szCs w:val="28"/>
+          </w:rPr>
+          <w:t>om</w:t>
+        </w:r>
+        <w:r>
+          <w:rPr>
+            <w:rStyle w:val="Hyperlink"/>
+            <w:bCs/>
+            <w:sz w:val="28"/>
+            <w:szCs w:val="28"/>
+          </w:rPr>
+          <w:t>/</w:t>
+        </w:r>
+      </w:hyperlink>
+    </w:p>
+    <w:p>
+      <w:pPr>
+        <w:pStyle w:val="ListParagraph"/>
+        <w:jc w:val="left"/>
+        <w:rPr>
+          <w:bCs/>
+          <w:sz w:val="30"/>
+          <w:szCs w:val="30"/>
+        </w:rPr>
+      </w:pPr>
+      <w:r>
+        <w:rPr>
+          <w:bCs/>
+          <w:sz w:val="30"/>
+          <w:szCs w:val="30"/>
+        </w:rPr>
+        <w:t>Blackboard Learn is a comprehensive learning management system that provides a variety of tools for managing course content, assignments, and assessments. It is widely used in K-12 schools, higher education institutions, and corporate organizations.</w:t>
+      </w:r>
+    </w:p>
+    <w:p>
+      <w:pPr>
+        <w:pStyle w:val="ListParagraph"/>
+        <w:ind w:left="540" w:hanging="90"/>
+        <w:jc w:val="left"/>
+        <w:rPr>
+          <w:b/>
+          <w:sz w:val="30"/>
+          <w:szCs w:val="30"/>
+        </w:rPr>
+      </w:pPr>
+      <w:r>
+        <w:rPr>
+          <w:b/>
+          <w:sz w:val="30"/>
+          <w:szCs w:val="30"/>
+        </w:rPr>
+        <w:t xml:space="preserve">3.2 </w:t>
+      </w:r>
+      <w:proofErr w:type="spellStart"/>
+      <w:r>
+        <w:rPr>
+          <w:b/>
+          <w:sz w:val="30"/>
+          <w:szCs w:val="30"/>
+        </w:rPr>
+        <w:t>Moddle</w:t>
+      </w:r>
+      <w:proofErr w:type="spellEnd"/>
+      <w:r>
+        <w:rPr>
+          <w:b/>
+          <w:sz w:val="30"/>
+          <w:szCs w:val="30"/>
+        </w:rPr>
+        <w:t>:</w:t>
+      </w:r>
+    </w:p>
+    <w:p>
+      <w:pPr>
+        <w:pStyle w:val="ListParagraph"/>
+        <w:jc w:val="left"/>
+        <w:rPr>
+          <w:bCs/>
+          <w:sz w:val="30"/>
+          <w:szCs w:val="30"/>
+        </w:rPr>
+      </w:pPr>
+      <w:hyperlink r:id="rId24" w:history="1">
+        <w:r>
+          <w:rPr>
+            <w:rStyle w:val="Hyperlink"/>
+            <w:rFonts w:ascii="Roboto" w:hAnsi="Roboto"/>
+            <w:shd w:val="clear" w:color="auto" w:fill="FFFFFF"/>
+          </w:rPr>
+          <w:t>https://moodle.org</w:t>
+        </w:r>
+      </w:hyperlink>
+      <w:hyperlink r:id="rId25" w:history="1">
+        <w:r>
+          <w:rPr>
+            <w:rFonts w:ascii="Roboto" w:hAnsi="Roboto"/>
+            <w:color w:val="4007A2"/>
+            <w:shd w:val="clear" w:color="auto" w:fill="FFFFFF"/>
+          </w:rPr>
+          <w:br/>
+        </w:r>
+      </w:hyperlink>
+      <w:r>
+        <w:rPr>
+          <w:bCs/>
+          <w:sz w:val="30"/>
+          <w:szCs w:val="30"/>
+        </w:rPr>
+        <w:t>Moodle is an open-source learning management system that is used by educators and institutions around the world. It provides a range of features, including course creation, assignment management, and grade tracking.</w:t>
+      </w:r>
+    </w:p>
+    <w:p>
+      <w:pPr>
+        <w:pStyle w:val="ListParagraph"/>
+        <w:ind w:left="450"/>
+        <w:jc w:val="left"/>
+        <w:rPr>
+          <w:b/>
+          <w:sz w:val="30"/>
+          <w:szCs w:val="30"/>
+        </w:rPr>
+      </w:pPr>
+      <w:r>
+        <w:rPr>
+          <w:b/>
+          <w:sz w:val="30"/>
+          <w:szCs w:val="30"/>
+        </w:rPr>
+        <w:t>3.3 Google Classroom:</w:t>
+      </w:r>
+    </w:p>
+    <w:p>
+      <w:pPr>
+        <w:pStyle w:val="ListParagraph"/>
+        <w:ind w:left="630" w:firstLine="90"/>
+        <w:jc w:val="left"/>
+        <w:rPr>
+          <w:bCs/>
+          <w:sz w:val="30"/>
+          <w:szCs w:val="30"/>
+        </w:rPr>
+      </w:pPr>
+      <w:hyperlink r:id="rId26" w:history="1">
+        <w:r>
+          <w:rPr>
+            <w:rStyle w:val="Hyperlink"/>
+            <w:bCs/>
+            <w:sz w:val="30"/>
+            <w:szCs w:val="30"/>
+          </w:rPr>
+          <w:t>https://classroom.google</w:t>
+        </w:r>
+        <w:r>
+          <w:rPr>
+            <w:rStyle w:val="Hyperlink"/>
+            <w:bCs/>
+            <w:sz w:val="30"/>
+            <w:szCs w:val="30"/>
+          </w:rPr>
+          <w:t>.</w:t>
+        </w:r>
+        <w:r>
+          <w:rPr>
+            <w:rStyle w:val="Hyperlink"/>
+            <w:bCs/>
+            <w:sz w:val="30"/>
+            <w:szCs w:val="30"/>
+          </w:rPr>
+          <w:t>com/</w:t>
+        </w:r>
+      </w:hyperlink>
+    </w:p>
+    <w:p>
+      <w:pPr>
+        <w:pStyle w:val="ListParagraph"/>
+        <w:jc w:val="left"/>
+        <w:rPr>
+          <w:bCs/>
+          <w:sz w:val="30"/>
+          <w:szCs w:val="30"/>
+        </w:rPr>
+      </w:pPr>
+      <w:r>
+        <w:rPr>
+          <w:bCs/>
+          <w:sz w:val="30"/>
+          <w:szCs w:val="30"/>
+        </w:rPr>
+        <w:t>Google Classroom is a free learning management system that integrates with Google's suite of productivity tools. It provides a simple platform for creating and managing courses, assignments, and assessments.</w:t>
+      </w:r>
+    </w:p>
+    <w:p>
+      <w:pPr>
+        <w:pStyle w:val="ListParagraph"/>
+        <w:tabs>
+          <w:tab w:val="left" w:pos="540"/>
+        </w:tabs>
+        <w:ind w:left="450"/>
+        <w:jc w:val="left"/>
+        <w:rPr>
+          <w:b/>
+          <w:sz w:val="30"/>
+          <w:szCs w:val="30"/>
+        </w:rPr>
+      </w:pPr>
+      <w:r>
+        <w:rPr>
+          <w:b/>
+          <w:sz w:val="30"/>
+          <w:szCs w:val="30"/>
+        </w:rPr>
+        <w:t>3.4 Schoology:</w:t>
+      </w:r>
+    </w:p>
+    <w:p>
+      <w:pPr>
+        <w:pStyle w:val="ListParagraph"/>
+        <w:tabs>
+          <w:tab w:val="left" w:pos="540"/>
+        </w:tabs>
+        <w:ind w:left="630" w:firstLine="90"/>
+        <w:jc w:val="left"/>
+        <w:rPr>
+          <w:bCs/>
+          <w:sz w:val="30"/>
+          <w:szCs w:val="30"/>
+        </w:rPr>
+      </w:pPr>
+      <w:hyperlink r:id="rId27" w:history="1">
+        <w:r>
+          <w:rPr>
+            <w:rStyle w:val="Hyperlink"/>
+            <w:bCs/>
+            <w:sz w:val="30"/>
+            <w:szCs w:val="30"/>
+          </w:rPr>
+          <w:t>https://www.powerschool.com/classroom/schoology-learning/</w:t>
+        </w:r>
+      </w:hyperlink>
+    </w:p>
+    <w:p>
+      <w:pPr>
+        <w:pStyle w:val="ListParagraph"/>
+        <w:tabs>
+          <w:tab w:val="left" w:pos="540"/>
+        </w:tabs>
+        <w:jc w:val="left"/>
+        <w:rPr>
+          <w:bCs/>
+          <w:sz w:val="30"/>
+          <w:szCs w:val="30"/>
+        </w:rPr>
+      </w:pPr>
+      <w:r>
+        <w:rPr>
+          <w:bCs/>
+          <w:sz w:val="30"/>
+          <w:szCs w:val="30"/>
+        </w:rPr>
+        <w:t>Schoology is a cloud-based learning management system that provides a comprehensive set of tools for managing course content, assignments, and assessments. It also offers a range of collaboration and communication tools to support student engagement and collaboration.</w:t>
       </w:r>
     </w:p>
     <w:p>
@@ -4331,6 +4627,7 @@
           <w:ilvl w:val="0"/>
           <w:numId w:val="4"/>
         </w:numPr>
+        <w:ind w:firstLine="0"/>
         <w:jc w:val="left"/>
         <w:rPr>
           <w:b/>
@@ -4344,16 +4641,81 @@
           <w:sz w:val="30"/>
           <w:szCs w:val="30"/>
         </w:rPr>
-        <w:lastRenderedPageBreak/>
         <w:t>Business Opportunity.</w:t>
       </w:r>
     </w:p>
     <w:p>
       <w:pPr>
         <w:pStyle w:val="ListParagraph"/>
+        <w:spacing w:line="276" w:lineRule="auto"/>
+        <w:jc w:val="left"/>
+        <w:rPr>
+          <w:sz w:val="30"/>
+          <w:szCs w:val="30"/>
+        </w:rPr>
+      </w:pPr>
+      <w:r>
+        <w:rPr>
+          <w:sz w:val="30"/>
+          <w:szCs w:val="30"/>
+        </w:rPr>
+        <w:t>A Learning Material Management System (LMMS) is an essential tool for any modern educational institution. It provides an organized and efficient way to store, manage, and access learning materials, such as lecture slides, videos, and assignments. By implementing an LMMS, educational institutions can streamline their</w:t>
+      </w:r>
+      <w:r>
+        <w:rPr>
+          <w:sz w:val="30"/>
+          <w:szCs w:val="30"/>
+        </w:rPr>
+        <w:t xml:space="preserve"> processes and improve the student learning experience.</w:t>
+      </w:r>
+    </w:p>
+    <w:p>
+      <w:pPr>
+        <w:pStyle w:val="ListParagraph"/>
+        <w:spacing w:line="276" w:lineRule="auto"/>
         <w:ind w:left="360"/>
         <w:jc w:val="left"/>
         <w:rPr>
+          <w:sz w:val="30"/>
+          <w:szCs w:val="30"/>
+        </w:rPr>
+      </w:pPr>
+    </w:p>
+    <w:p>
+      <w:pPr>
+        <w:pStyle w:val="ListParagraph"/>
+        <w:spacing w:line="276" w:lineRule="auto"/>
+        <w:jc w:val="left"/>
+        <w:rPr>
+          <w:sz w:val="30"/>
+          <w:szCs w:val="30"/>
+        </w:rPr>
+      </w:pPr>
+      <w:r>
+        <w:rPr>
+          <w:sz w:val="30"/>
+          <w:szCs w:val="30"/>
+        </w:rPr>
+        <w:t>There is a growing demand for LMMS solutions as more educational institutions adopt digital learning and distance education. With the increasing need for flexibility and accessibility, educational institutions are looking for solutions that can help them manage their learning materials effectively and efficiently.</w:t>
+      </w:r>
+    </w:p>
+    <w:p>
+      <w:pPr>
+        <w:pStyle w:val="ListParagraph"/>
+        <w:spacing w:line="276" w:lineRule="auto"/>
+        <w:jc w:val="left"/>
+        <w:rPr>
+          <w:sz w:val="30"/>
+          <w:szCs w:val="30"/>
+        </w:rPr>
+      </w:pPr>
+    </w:p>
+    <w:p>
+      <w:pPr>
+        <w:pStyle w:val="ListParagraph"/>
+        <w:spacing w:line="276" w:lineRule="auto"/>
+        <w:jc w:val="left"/>
+        <w:rPr>
           <w:rFonts w:cs="Times New Roman"/>
           <w:sz w:val="30"/>
           <w:szCs w:val="30"/>
@@ -4364,120 +4726,7 @@
           <w:sz w:val="30"/>
           <w:szCs w:val="30"/>
         </w:rPr>
-        <w:t>The world is developing more and more, eve</w:t>
-      </w:r>
-      <w:r>
-        <w:rPr>
-          <w:sz w:val="30"/>
-          <w:szCs w:val="30"/>
-        </w:rPr>
-        <w:t xml:space="preserve">rything is operated with the support of machines. But many Education Organizations still operated with the old traditional way which is </w:t>
-      </w:r>
-      <w:r>
-        <w:rPr>
-          <w:sz w:val="30"/>
-          <w:szCs w:val="30"/>
-        </w:rPr>
-        <w:t>not very effective</w:t>
-      </w:r>
-      <w:r>
-        <w:rPr>
-          <w:sz w:val="30"/>
-          <w:szCs w:val="30"/>
-        </w:rPr>
-        <w:t xml:space="preserve"> any more. And our Learning Material Management is the solution to solve those problems. It </w:t>
-      </w:r>
-      <w:r>
-        <w:rPr>
-          <w:rFonts w:cs="Times New Roman"/>
-          <w:color w:val="000000"/>
-          <w:sz w:val="30"/>
-          <w:szCs w:val="30"/>
-          <w:shd w:val="clear" w:color="auto" w:fill="FFFFFF"/>
-        </w:rPr>
-        <w:t xml:space="preserve">is software that is designed to manage all study material. It helps administrator to maintain the </w:t>
-      </w:r>
-      <w:r>
-        <w:rPr>
-          <w:rFonts w:cs="Times New Roman"/>
-          <w:color w:val="000000"/>
-          <w:sz w:val="30"/>
-          <w:szCs w:val="30"/>
-          <w:shd w:val="clear" w:color="auto" w:fill="FFFFFF"/>
-        </w:rPr>
-        <w:t>amount</w:t>
-      </w:r>
-      <w:r>
-        <w:rPr>
-          <w:rFonts w:cs="Times New Roman"/>
-          <w:color w:val="000000"/>
-          <w:sz w:val="30"/>
-          <w:szCs w:val="30"/>
-          <w:shd w:val="clear" w:color="auto" w:fill="FFFFFF"/>
-        </w:rPr>
-        <w:t xml:space="preserve"> of</w:t>
-      </w:r>
-      <w:r>
-        <w:rPr>
-          <w:rFonts w:cs="Times New Roman"/>
-          <w:color w:val="000000"/>
-          <w:sz w:val="30"/>
-          <w:szCs w:val="30"/>
-          <w:shd w:val="clear" w:color="auto" w:fill="FFFFFF"/>
-        </w:rPr>
-        <w:t xml:space="preserve"> </w:t>
-      </w:r>
-      <w:r>
-        <w:rPr>
-          <w:rFonts w:cs="Times New Roman"/>
-          <w:color w:val="000000"/>
-          <w:sz w:val="30"/>
-          <w:szCs w:val="30"/>
-          <w:shd w:val="clear" w:color="auto" w:fill="FFFFFF"/>
-        </w:rPr>
-        <w:t xml:space="preserve">study materials and </w:t>
-      </w:r>
-      <w:r>
-        <w:rPr>
-          <w:rFonts w:cs="Times New Roman"/>
-          <w:color w:val="000000"/>
-          <w:sz w:val="30"/>
-          <w:szCs w:val="30"/>
-          <w:shd w:val="clear" w:color="auto" w:fill="FFFFFF"/>
-        </w:rPr>
-        <w:t>all</w:t>
-      </w:r>
-      <w:r>
-        <w:rPr>
-          <w:rFonts w:cs="Times New Roman"/>
-          <w:color w:val="000000"/>
-          <w:sz w:val="30"/>
-          <w:szCs w:val="30"/>
-          <w:shd w:val="clear" w:color="auto" w:fill="FFFFFF"/>
-        </w:rPr>
-        <w:t xml:space="preserve"> materials that are borrowed by members along with their due dates</w:t>
-      </w:r>
-      <w:r>
-        <w:rPr>
-          <w:rFonts w:cs="Times New Roman"/>
-          <w:color w:val="000000"/>
-          <w:sz w:val="30"/>
-          <w:szCs w:val="30"/>
-          <w:shd w:val="clear" w:color="auto" w:fill="FFFFFF"/>
-        </w:rPr>
-        <w:t xml:space="preserve"> easier</w:t>
-      </w:r>
-      <w:bookmarkStart w:id="0" w:name="_GoBack"/>
-      <w:bookmarkEnd w:id="0"/>
-      <w:r>
-        <w:rPr>
-          <w:rFonts w:cs="Times New Roman"/>
-          <w:color w:val="000000"/>
-          <w:sz w:val="30"/>
-          <w:szCs w:val="30"/>
-          <w:shd w:val="clear" w:color="auto" w:fill="FFFFFF"/>
-        </w:rPr>
-        <w:t>.</w:t>
+        <w:t>This presents a significant business opportunity for companies that can offer a comprehensive and user-friendly LMMS solution. By providing dan LMMS.</w:t>
       </w:r>
     </w:p>
     <w:p>
@@ -4487,6 +4736,7 @@
           <w:ilvl w:val="0"/>
           <w:numId w:val="4"/>
         </w:numPr>
+        <w:ind w:firstLine="0"/>
         <w:jc w:val="left"/>
         <w:rPr>
           <w:b/>
@@ -4510,6 +4760,7 @@
           <w:ilvl w:val="0"/>
           <w:numId w:val="4"/>
         </w:numPr>
+        <w:ind w:left="540" w:hanging="180"/>
         <w:jc w:val="left"/>
         <w:rPr>
           <w:b/>
@@ -4564,13 +4815,7 @@
         <w:rPr>
           <w:szCs w:val="26"/>
         </w:rPr>
-        <w:t xml:space="preserve"> </w:t>
-      </w:r>
-      <w:r>
-        <w:rPr>
-          <w:szCs w:val="26"/>
-        </w:rPr>
-        <w:t>(View, Add, Update, Hide)</w:t>
+        <w:t xml:space="preserve"> (View, Add, Update, Hide)</w:t>
       </w:r>
       <w:r>
         <w:rPr>
@@ -4676,8 +4921,8 @@
       </w:pPr>
     </w:p>
     <w:sectPr>
-      <w:footerReference w:type="default" r:id="rId23"/>
-      <w:footerReference w:type="first" r:id="rId24"/>
+      <w:footerReference w:type="default" r:id="rId28"/>
+      <w:footerReference w:type="first" r:id="rId29"/>
       <w:pgSz w:w="11907" w:h="16840" w:code="9"/>
       <w:pgMar w:top="1134" w:right="1701" w:bottom="1701" w:left="1701" w:header="720" w:footer="720" w:gutter="0"/>
       <w:cols w:space="720"/>
@@ -4689,7 +4934,7 @@
 </file>
 
 <file path=word/endnotes.xml><?xml version="1.0" encoding="utf-8"?>
-<w:endnotes xmlns:wpc="http://schemas.microsoft.com/office/word/2010/wordprocessingCanvas" xmlns:cx="http://schemas.microsoft.com/office/drawing/2014/chartex" xmlns:cx1="http://schemas.microsoft.com/office/drawing/2015/9/8/chartex" xmlns:cx2="http://schemas.microsoft.com/office/drawing/2015/10/21/chartex" xmlns:cx3="http://schemas.microsoft.com/office/drawing/2016/5/9/chartex" xmlns:cx4="http://schemas.microsoft.com/office/drawing/2016/5/10/chartex" xmlns:cx5="http://schemas.microsoft.com/office/drawing/2016/5/11/chartex" xmlns:cx6="http://schemas.microsoft.com/office/drawing/2016/5/12/chartex" xmlns:cx7="http://schemas.microsoft.com/office/drawing/2016/5/13/chartex" xmlns:cx8="http://schemas.microsoft.com/office/drawing/2016/5/14/chartex" xmlns:mc="http://schemas.openxmlformats.org/markup-compatibility/2006" xmlns:aink="http://schemas.microsoft.com/office/drawing/2016/ink" xmlns:am3d="http://schemas.microsoft.com/office/drawing/2017/model3d" xmlns:o="urn:schemas-microsoft-com:office:office" xmlns:r="http://schemas.openxmlformats.org/officeDocument/2006/relationships" xmlns:m="http://schemas.openxmlformats.org/officeDocument/2006/math" xmlns:v="urn:schemas-microsoft-com:vml" xmlns:wp14="http://schemas.microsoft.com/office/word/2010/wordprocessingDrawing" xmlns:wp="http://schemas.openxmlformats.org/drawingml/2006/wordprocessingDrawing" xmlns:w10="urn:schemas-microsoft-com:office:word" xmlns:w="http://schemas.openxmlformats.org/wordprocessingml/2006/main" xmlns:w14="http://schemas.microsoft.com/office/word/2010/wordml" xmlns:w15="http://schemas.microsoft.com/office/word/2012/wordml" xmlns:w16cid="http://schemas.microsoft.com/office/word/2016/wordml/cid" xmlns:w16se="http://schemas.microsoft.com/office/word/2015/wordml/symex" xmlns:wpg="http://schemas.microsoft.com/office/word/2010/wordprocessingGroup" xmlns:wpi="http://schemas.microsoft.com/office/word/2010/wordprocessingInk" xmlns:wne="http://schemas.microsoft.com/office/word/2006/wordml" xmlns:wps="http://schemas.microsoft.com/office/word/2010/wordprocessingShape" mc:Ignorable="w14 w15 w16se w16cid wp14">
+<w:endnotes xmlns:wpc="http://schemas.microsoft.com/office/word/2010/wordprocessingCanvas" xmlns:cx="http://schemas.microsoft.com/office/drawing/2014/chartex" xmlns:cx1="http://schemas.microsoft.com/office/drawing/2015/9/8/chartex" xmlns:cx2="http://schemas.microsoft.com/office/drawing/2015/10/21/chartex" xmlns:cx3="http://schemas.microsoft.com/office/drawing/2016/5/9/chartex" xmlns:cx4="http://schemas.microsoft.com/office/drawing/2016/5/10/chartex" xmlns:cx5="http://schemas.microsoft.com/office/drawing/2016/5/11/chartex" xmlns:cx6="http://schemas.microsoft.com/office/drawing/2016/5/12/chartex" xmlns:cx7="http://schemas.microsoft.com/office/drawing/2016/5/13/chartex" xmlns:cx8="http://schemas.microsoft.com/office/drawing/2016/5/14/chartex" xmlns:mc="http://schemas.openxmlformats.org/markup-compatibility/2006" xmlns:aink="http://schemas.microsoft.com/office/drawing/2016/ink" xmlns:am3d="http://schemas.microsoft.com/office/drawing/2017/model3d" xmlns:o="urn:schemas-microsoft-com:office:office" xmlns:oel="http://schemas.microsoft.com/office/2019/extlst" xmlns:r="http://schemas.openxmlformats.org/officeDocument/2006/relationships" xmlns:m="http://schemas.openxmlformats.org/officeDocument/2006/math" xmlns:v="urn:schemas-microsoft-com:vml" xmlns:wp14="http://schemas.microsoft.com/office/word/2010/wordprocessingDrawing" xmlns:wp="http://schemas.openxmlformats.org/drawingml/2006/wordprocessingDrawing" xmlns:w10="urn:schemas-microsoft-com:office:word" xmlns:w="http://schemas.openxmlformats.org/wordprocessingml/2006/main" xmlns:w14="http://schemas.microsoft.com/office/word/2010/wordml" xmlns:w15="http://schemas.microsoft.com/office/word/2012/wordml" xmlns:w16cex="http://schemas.microsoft.com/office/word/2018/wordml/cex" xmlns:w16cid="http://schemas.microsoft.com/office/word/2016/wordml/cid" xmlns:w16="http://schemas.microsoft.com/office/word/2018/wordml" xmlns:w16sdtdh="http://schemas.microsoft.com/office/word/2020/wordml/sdtdatahash" xmlns:w16se="http://schemas.microsoft.com/office/word/2015/wordml/symex" xmlns:wpg="http://schemas.microsoft.com/office/word/2010/wordprocessingGroup" xmlns:wpi="http://schemas.microsoft.com/office/word/2010/wordprocessingInk" xmlns:wne="http://schemas.microsoft.com/office/word/2006/wordml" xmlns:wps="http://schemas.microsoft.com/office/word/2010/wordprocessingShape" mc:Ignorable="w14 w15 w16se w16cid w16 w16cex w16sdtdh wp14">
   <w:endnote w:type="separator" w:id="-1">
     <w:p>
       <w:pPr>
@@ -4714,7 +4959,7 @@
 </file>
 
 <file path=word/footer1.xml><?xml version="1.0" encoding="utf-8"?>
-<w:ftr xmlns:wpc="http://schemas.microsoft.com/office/word/2010/wordprocessingCanvas" xmlns:cx="http://schemas.microsoft.com/office/drawing/2014/chartex" xmlns:cx1="http://schemas.microsoft.com/office/drawing/2015/9/8/chartex" xmlns:cx2="http://schemas.microsoft.com/office/drawing/2015/10/21/chartex" xmlns:cx3="http://schemas.microsoft.com/office/drawing/2016/5/9/chartex" xmlns:cx4="http://schemas.microsoft.com/office/drawing/2016/5/10/chartex" xmlns:cx5="http://schemas.microsoft.com/office/drawing/2016/5/11/chartex" xmlns:cx6="http://schemas.microsoft.com/office/drawing/2016/5/12/chartex" xmlns:cx7="http://schemas.microsoft.com/office/drawing/2016/5/13/chartex" xmlns:cx8="http://schemas.microsoft.com/office/drawing/2016/5/14/chartex" xmlns:mc="http://schemas.openxmlformats.org/markup-compatibility/2006" xmlns:aink="http://schemas.microsoft.com/office/drawing/2016/ink" xmlns:am3d="http://schemas.microsoft.com/office/drawing/2017/model3d" xmlns:o="urn:schemas-microsoft-com:office:office" xmlns:r="http://schemas.openxmlformats.org/officeDocument/2006/relationships" xmlns:m="http://schemas.openxmlformats.org/officeDocument/2006/math" xmlns:v="urn:schemas-microsoft-com:vml" xmlns:wp14="http://schemas.microsoft.com/office/word/2010/wordprocessingDrawing" xmlns:wp="http://schemas.openxmlformats.org/drawingml/2006/wordprocessingDrawing" xmlns:w10="urn:schemas-microsoft-com:office:word" xmlns:w="http://schemas.openxmlformats.org/wordprocessingml/2006/main" xmlns:w14="http://schemas.microsoft.com/office/word/2010/wordml" xmlns:w15="http://schemas.microsoft.com/office/word/2012/wordml" xmlns:w16cid="http://schemas.microsoft.com/office/word/2016/wordml/cid" xmlns:w16se="http://schemas.microsoft.com/office/word/2015/wordml/symex" xmlns:wpg="http://schemas.microsoft.com/office/word/2010/wordprocessingGroup" xmlns:wpi="http://schemas.microsoft.com/office/word/2010/wordprocessingInk" xmlns:wne="http://schemas.microsoft.com/office/word/2006/wordml" xmlns:wps="http://schemas.microsoft.com/office/word/2010/wordprocessingShape" mc:Ignorable="w14 w15 w16se w16cid wp14">
+<w:ftr xmlns:wpc="http://schemas.microsoft.com/office/word/2010/wordprocessingCanvas" xmlns:cx="http://schemas.microsoft.com/office/drawing/2014/chartex" xmlns:cx1="http://schemas.microsoft.com/office/drawing/2015/9/8/chartex" xmlns:cx2="http://schemas.microsoft.com/office/drawing/2015/10/21/chartex" xmlns:cx3="http://schemas.microsoft.com/office/drawing/2016/5/9/chartex" xmlns:cx4="http://schemas.microsoft.com/office/drawing/2016/5/10/chartex" xmlns:cx5="http://schemas.microsoft.com/office/drawing/2016/5/11/chartex" xmlns:cx6="http://schemas.microsoft.com/office/drawing/2016/5/12/chartex" xmlns:cx7="http://schemas.microsoft.com/office/drawing/2016/5/13/chartex" xmlns:cx8="http://schemas.microsoft.com/office/drawing/2016/5/14/chartex" xmlns:mc="http://schemas.openxmlformats.org/markup-compatibility/2006" xmlns:aink="http://schemas.microsoft.com/office/drawing/2016/ink" xmlns:am3d="http://schemas.microsoft.com/office/drawing/2017/model3d" xmlns:o="urn:schemas-microsoft-com:office:office" xmlns:oel="http://schemas.microsoft.com/office/2019/extlst" xmlns:r="http://schemas.openxmlformats.org/officeDocument/2006/relationships" xmlns:m="http://schemas.openxmlformats.org/officeDocument/2006/math" xmlns:v="urn:schemas-microsoft-com:vml" xmlns:wp14="http://schemas.microsoft.com/office/word/2010/wordprocessingDrawing" xmlns:wp="http://schemas.openxmlformats.org/drawingml/2006/wordprocessingDrawing" xmlns:w10="urn:schemas-microsoft-com:office:word" xmlns:w="http://schemas.openxmlformats.org/wordprocessingml/2006/main" xmlns:w14="http://schemas.microsoft.com/office/word/2010/wordml" xmlns:w15="http://schemas.microsoft.com/office/word/2012/wordml" xmlns:w16cex="http://schemas.microsoft.com/office/word/2018/wordml/cex" xmlns:w16cid="http://schemas.microsoft.com/office/word/2016/wordml/cid" xmlns:w16="http://schemas.microsoft.com/office/word/2018/wordml" xmlns:w16sdtdh="http://schemas.microsoft.com/office/word/2020/wordml/sdtdatahash" xmlns:w16se="http://schemas.microsoft.com/office/word/2015/wordml/symex" xmlns:wpg="http://schemas.microsoft.com/office/word/2010/wordprocessingGroup" xmlns:wpi="http://schemas.microsoft.com/office/word/2010/wordprocessingInk" xmlns:wne="http://schemas.microsoft.com/office/word/2006/wordml" xmlns:wps="http://schemas.microsoft.com/office/word/2010/wordprocessingShape" mc:Ignorable="w14 w15 w16se w16cid w16 w16cex w16sdtdh wp14">
   <w:p>
     <w:pPr>
       <w:pStyle w:val="Footer"/>
@@ -4783,7 +5028,7 @@
 </file>
 
 <file path=word/footer2.xml><?xml version="1.0" encoding="utf-8"?>
-<w:ftr xmlns:wpc="http://schemas.microsoft.com/office/word/2010/wordprocessingCanvas" xmlns:cx="http://schemas.microsoft.com/office/drawing/2014/chartex" xmlns:cx1="http://schemas.microsoft.com/office/drawing/2015/9/8/chartex" xmlns:cx2="http://schemas.microsoft.com/office/drawing/2015/10/21/chartex" xmlns:cx3="http://schemas.microsoft.com/office/drawing/2016/5/9/chartex" xmlns:cx4="http://schemas.microsoft.com/office/drawing/2016/5/10/chartex" xmlns:cx5="http://schemas.microsoft.com/office/drawing/2016/5/11/chartex" xmlns:cx6="http://schemas.microsoft.com/office/drawing/2016/5/12/chartex" xmlns:cx7="http://schemas.microsoft.com/office/drawing/2016/5/13/chartex" xmlns:cx8="http://schemas.microsoft.com/office/drawing/2016/5/14/chartex" xmlns:mc="http://schemas.openxmlformats.org/markup-compatibility/2006" xmlns:aink="http://schemas.microsoft.com/office/drawing/2016/ink" xmlns:am3d="http://schemas.microsoft.com/office/drawing/2017/model3d" xmlns:o="urn:schemas-microsoft-com:office:office" xmlns:r="http://schemas.openxmlformats.org/officeDocument/2006/relationships" xmlns:m="http://schemas.openxmlformats.org/officeDocument/2006/math" xmlns:v="urn:schemas-microsoft-com:vml" xmlns:wp14="http://schemas.microsoft.com/office/word/2010/wordprocessingDrawing" xmlns:wp="http://schemas.openxmlformats.org/drawingml/2006/wordprocessingDrawing" xmlns:w10="urn:schemas-microsoft-com:office:word" xmlns:w="http://schemas.openxmlformats.org/wordprocessingml/2006/main" xmlns:w14="http://schemas.microsoft.com/office/word/2010/wordml" xmlns:w15="http://schemas.microsoft.com/office/word/2012/wordml" xmlns:w16cid="http://schemas.microsoft.com/office/word/2016/wordml/cid" xmlns:w16se="http://schemas.microsoft.com/office/word/2015/wordml/symex" xmlns:wpg="http://schemas.microsoft.com/office/word/2010/wordprocessingGroup" xmlns:wpi="http://schemas.microsoft.com/office/word/2010/wordprocessingInk" xmlns:wne="http://schemas.microsoft.com/office/word/2006/wordml" xmlns:wps="http://schemas.microsoft.com/office/word/2010/wordprocessingShape" mc:Ignorable="w14 w15 w16se w16cid wp14">
+<w:ftr xmlns:wpc="http://schemas.microsoft.com/office/word/2010/wordprocessingCanvas" xmlns:cx="http://schemas.microsoft.com/office/drawing/2014/chartex" xmlns:cx1="http://schemas.microsoft.com/office/drawing/2015/9/8/chartex" xmlns:cx2="http://schemas.microsoft.com/office/drawing/2015/10/21/chartex" xmlns:cx3="http://schemas.microsoft.com/office/drawing/2016/5/9/chartex" xmlns:cx4="http://schemas.microsoft.com/office/drawing/2016/5/10/chartex" xmlns:cx5="http://schemas.microsoft.com/office/drawing/2016/5/11/chartex" xmlns:cx6="http://schemas.microsoft.com/office/drawing/2016/5/12/chartex" xmlns:cx7="http://schemas.microsoft.com/office/drawing/2016/5/13/chartex" xmlns:cx8="http://schemas.microsoft.com/office/drawing/2016/5/14/chartex" xmlns:mc="http://schemas.openxmlformats.org/markup-compatibility/2006" xmlns:aink="http://schemas.microsoft.com/office/drawing/2016/ink" xmlns:am3d="http://schemas.microsoft.com/office/drawing/2017/model3d" xmlns:o="urn:schemas-microsoft-com:office:office" xmlns:oel="http://schemas.microsoft.com/office/2019/extlst" xmlns:r="http://schemas.openxmlformats.org/officeDocument/2006/relationships" xmlns:m="http://schemas.openxmlformats.org/officeDocument/2006/math" xmlns:v="urn:schemas-microsoft-com:vml" xmlns:wp14="http://schemas.microsoft.com/office/word/2010/wordprocessingDrawing" xmlns:wp="http://schemas.openxmlformats.org/drawingml/2006/wordprocessingDrawing" xmlns:w10="urn:schemas-microsoft-com:office:word" xmlns:w="http://schemas.openxmlformats.org/wordprocessingml/2006/main" xmlns:w14="http://schemas.microsoft.com/office/word/2010/wordml" xmlns:w15="http://schemas.microsoft.com/office/word/2012/wordml" xmlns:w16cex="http://schemas.microsoft.com/office/word/2018/wordml/cex" xmlns:w16cid="http://schemas.microsoft.com/office/word/2016/wordml/cid" xmlns:w16="http://schemas.microsoft.com/office/word/2018/wordml" xmlns:w16sdtdh="http://schemas.microsoft.com/office/word/2020/wordml/sdtdatahash" xmlns:w16se="http://schemas.microsoft.com/office/word/2015/wordml/symex" xmlns:wpg="http://schemas.microsoft.com/office/word/2010/wordprocessingGroup" xmlns:wpi="http://schemas.microsoft.com/office/word/2010/wordprocessingInk" xmlns:wne="http://schemas.microsoft.com/office/word/2006/wordml" xmlns:wps="http://schemas.microsoft.com/office/word/2010/wordprocessingShape" mc:Ignorable="w14 w15 w16se w16cid w16 w16cex w16sdtdh wp14">
   <w:p>
     <w:pPr>
       <w:pStyle w:val="Footer"/>
@@ -4833,7 +5078,7 @@
 </file>
 
 <file path=word/footnotes.xml><?xml version="1.0" encoding="utf-8"?>
-<w:footnotes xmlns:wpc="http://schemas.microsoft.com/office/word/2010/wordprocessingCanvas" xmlns:cx="http://schemas.microsoft.com/office/drawing/2014/chartex" xmlns:cx1="http://schemas.microsoft.com/office/drawing/2015/9/8/chartex" xmlns:cx2="http://schemas.microsoft.com/office/drawing/2015/10/21/chartex" xmlns:cx3="http://schemas.microsoft.com/office/drawing/2016/5/9/chartex" xmlns:cx4="http://schemas.microsoft.com/office/drawing/2016/5/10/chartex" xmlns:cx5="http://schemas.microsoft.com/office/drawing/2016/5/11/chartex" xmlns:cx6="http://schemas.microsoft.com/office/drawing/2016/5/12/chartex" xmlns:cx7="http://schemas.microsoft.com/office/drawing/2016/5/13/chartex" xmlns:cx8="http://schemas.microsoft.com/office/drawing/2016/5/14/chartex" xmlns:mc="http://schemas.openxmlformats.org/markup-compatibility/2006" xmlns:aink="http://schemas.microsoft.com/office/drawing/2016/ink" xmlns:am3d="http://schemas.microsoft.com/office/drawing/2017/model3d" xmlns:o="urn:schemas-microsoft-com:office:office" xmlns:r="http://schemas.openxmlformats.org/officeDocument/2006/relationships" xmlns:m="http://schemas.openxmlformats.org/officeDocument/2006/math" xmlns:v="urn:schemas-microsoft-com:vml" xmlns:wp14="http://schemas.microsoft.com/office/word/2010/wordprocessingDrawing" xmlns:wp="http://schemas.openxmlformats.org/drawingml/2006/wordprocessingDrawing" xmlns:w10="urn:schemas-microsoft-com:office:word" xmlns:w="http://schemas.openxmlformats.org/wordprocessingml/2006/main" xmlns:w14="http://schemas.microsoft.com/office/word/2010/wordml" xmlns:w15="http://schemas.microsoft.com/office/word/2012/wordml" xmlns:w16cid="http://schemas.microsoft.com/office/word/2016/wordml/cid" xmlns:w16se="http://schemas.microsoft.com/office/word/2015/wordml/symex" xmlns:wpg="http://schemas.microsoft.com/office/word/2010/wordprocessingGroup" xmlns:wpi="http://schemas.microsoft.com/office/word/2010/wordprocessingInk" xmlns:wne="http://schemas.microsoft.com/office/word/2006/wordml" xmlns:wps="http://schemas.microsoft.com/office/word/2010/wordprocessingShape" mc:Ignorable="w14 w15 w16se w16cid wp14">
+<w:footnotes xmlns:wpc="http://schemas.microsoft.com/office/word/2010/wordprocessingCanvas" xmlns:cx="http://schemas.microsoft.com/office/drawing/2014/chartex" xmlns:cx1="http://schemas.microsoft.com/office/drawing/2015/9/8/chartex" xmlns:cx2="http://schemas.microsoft.com/office/drawing/2015/10/21/chartex" xmlns:cx3="http://schemas.microsoft.com/office/drawing/2016/5/9/chartex" xmlns:cx4="http://schemas.microsoft.com/office/drawing/2016/5/10/chartex" xmlns:cx5="http://schemas.microsoft.com/office/drawing/2016/5/11/chartex" xmlns:cx6="http://schemas.microsoft.com/office/drawing/2016/5/12/chartex" xmlns:cx7="http://schemas.microsoft.com/office/drawing/2016/5/13/chartex" xmlns:cx8="http://schemas.microsoft.com/office/drawing/2016/5/14/chartex" xmlns:mc="http://schemas.openxmlformats.org/markup-compatibility/2006" xmlns:aink="http://schemas.microsoft.com/office/drawing/2016/ink" xmlns:am3d="http://schemas.microsoft.com/office/drawing/2017/model3d" xmlns:o="urn:schemas-microsoft-com:office:office" xmlns:oel="http://schemas.microsoft.com/office/2019/extlst" xmlns:r="http://schemas.openxmlformats.org/officeDocument/2006/relationships" xmlns:m="http://schemas.openxmlformats.org/officeDocument/2006/math" xmlns:v="urn:schemas-microsoft-com:vml" xmlns:wp14="http://schemas.microsoft.com/office/word/2010/wordprocessingDrawing" xmlns:wp="http://schemas.openxmlformats.org/drawingml/2006/wordprocessingDrawing" xmlns:w10="urn:schemas-microsoft-com:office:word" xmlns:w="http://schemas.openxmlformats.org/wordprocessingml/2006/main" xmlns:w14="http://schemas.microsoft.com/office/word/2010/wordml" xmlns:w15="http://schemas.microsoft.com/office/word/2012/wordml" xmlns:w16cex="http://schemas.microsoft.com/office/word/2018/wordml/cex" xmlns:w16cid="http://schemas.microsoft.com/office/word/2016/wordml/cid" xmlns:w16="http://schemas.microsoft.com/office/word/2018/wordml" xmlns:w16sdtdh="http://schemas.microsoft.com/office/word/2020/wordml/sdtdatahash" xmlns:w16se="http://schemas.microsoft.com/office/word/2015/wordml/symex" xmlns:wpg="http://schemas.microsoft.com/office/word/2010/wordprocessingGroup" xmlns:wpi="http://schemas.microsoft.com/office/word/2010/wordprocessingInk" xmlns:wne="http://schemas.microsoft.com/office/word/2006/wordml" xmlns:wps="http://schemas.microsoft.com/office/word/2010/wordprocessingShape" mc:Ignorable="w14 w15 w16se w16cid w16 w16cex w16sdtdh wp14">
   <w:footnote w:type="separator" w:id="-1">
     <w:p>
       <w:pPr>
@@ -4858,7 +5103,7 @@
 </file>
 
 <file path=word/numbering.xml><?xml version="1.0" encoding="utf-8"?>
-<w:numbering xmlns:wpc="http://schemas.microsoft.com/office/word/2010/wordprocessingCanvas" xmlns:cx="http://schemas.microsoft.com/office/drawing/2014/chartex" xmlns:cx1="http://schemas.microsoft.com/office/drawing/2015/9/8/chartex" xmlns:cx2="http://schemas.microsoft.com/office/drawing/2015/10/21/chartex" xmlns:cx3="http://schemas.microsoft.com/office/drawing/2016/5/9/chartex" xmlns:cx4="http://schemas.microsoft.com/office/drawing/2016/5/10/chartex" xmlns:cx5="http://schemas.microsoft.com/office/drawing/2016/5/11/chartex" xmlns:cx6="http://schemas.microsoft.com/office/drawing/2016/5/12/chartex" xmlns:cx7="http://schemas.microsoft.com/office/drawing/2016/5/13/chartex" xmlns:cx8="http://schemas.microsoft.com/office/drawing/2016/5/14/chartex" xmlns:mc="http://schemas.openxmlformats.org/markup-compatibility/2006" xmlns:aink="http://schemas.microsoft.com/office/drawing/2016/ink" xmlns:am3d="http://schemas.microsoft.com/office/drawing/2017/model3d" xmlns:o="urn:schemas-microsoft-com:office:office" xmlns:r="http://schemas.openxmlformats.org/officeDocument/2006/relationships" xmlns:m="http://schemas.openxmlformats.org/officeDocument/2006/math" xmlns:v="urn:schemas-microsoft-com:vml" xmlns:wp14="http://schemas.microsoft.com/office/word/2010/wordprocessingDrawing" xmlns:wp="http://schemas.openxmlformats.org/drawingml/2006/wordprocessingDrawing" xmlns:w10="urn:schemas-microsoft-com:office:word" xmlns:w="http://schemas.openxmlformats.org/wordprocessingml/2006/main" xmlns:w14="http://schemas.microsoft.com/office/word/2010/wordml" xmlns:w15="http://schemas.microsoft.com/office/word/2012/wordml" xmlns:w16cid="http://schemas.microsoft.com/office/word/2016/wordml/cid" xmlns:w16se="http://schemas.microsoft.com/office/word/2015/wordml/symex" xmlns:wpg="http://schemas.microsoft.com/office/word/2010/wordprocessingGroup" xmlns:wpi="http://schemas.microsoft.com/office/word/2010/wordprocessingInk" xmlns:wne="http://schemas.microsoft.com/office/word/2006/wordml" xmlns:wps="http://schemas.microsoft.com/office/word/2010/wordprocessingShape" mc:Ignorable="w14 w15 w16se w16cid wp14">
+<w:numbering xmlns:wpc="http://schemas.microsoft.com/office/word/2010/wordprocessingCanvas" xmlns:cx="http://schemas.microsoft.com/office/drawing/2014/chartex" xmlns:cx1="http://schemas.microsoft.com/office/drawing/2015/9/8/chartex" xmlns:cx2="http://schemas.microsoft.com/office/drawing/2015/10/21/chartex" xmlns:cx3="http://schemas.microsoft.com/office/drawing/2016/5/9/chartex" xmlns:cx4="http://schemas.microsoft.com/office/drawing/2016/5/10/chartex" xmlns:cx5="http://schemas.microsoft.com/office/drawing/2016/5/11/chartex" xmlns:cx6="http://schemas.microsoft.com/office/drawing/2016/5/12/chartex" xmlns:cx7="http://schemas.microsoft.com/office/drawing/2016/5/13/chartex" xmlns:cx8="http://schemas.microsoft.com/office/drawing/2016/5/14/chartex" xmlns:mc="http://schemas.openxmlformats.org/markup-compatibility/2006" xmlns:aink="http://schemas.microsoft.com/office/drawing/2016/ink" xmlns:am3d="http://schemas.microsoft.com/office/drawing/2017/model3d" xmlns:o="urn:schemas-microsoft-com:office:office" xmlns:oel="http://schemas.microsoft.com/office/2019/extlst" xmlns:r="http://schemas.openxmlformats.org/officeDocument/2006/relationships" xmlns:m="http://schemas.openxmlformats.org/officeDocument/2006/math" xmlns:v="urn:schemas-microsoft-com:vml" xmlns:wp14="http://schemas.microsoft.com/office/word/2010/wordprocessingDrawing" xmlns:wp="http://schemas.openxmlformats.org/drawingml/2006/wordprocessingDrawing" xmlns:w10="urn:schemas-microsoft-com:office:word" xmlns:w="http://schemas.openxmlformats.org/wordprocessingml/2006/main" xmlns:w14="http://schemas.microsoft.com/office/word/2010/wordml" xmlns:w15="http://schemas.microsoft.com/office/word/2012/wordml" xmlns:w16cex="http://schemas.microsoft.com/office/word/2018/wordml/cex" xmlns:w16cid="http://schemas.microsoft.com/office/word/2016/wordml/cid" xmlns:w16="http://schemas.microsoft.com/office/word/2018/wordml" xmlns:w16sdtdh="http://schemas.microsoft.com/office/word/2020/wordml/sdtdatahash" xmlns:w16se="http://schemas.microsoft.com/office/word/2015/wordml/symex" xmlns:wpg="http://schemas.microsoft.com/office/word/2010/wordprocessingGroup" xmlns:wpi="http://schemas.microsoft.com/office/word/2010/wordprocessingInk" xmlns:wne="http://schemas.microsoft.com/office/word/2006/wordml" xmlns:wps="http://schemas.microsoft.com/office/word/2010/wordprocessingShape" mc:Ignorable="w14 w15 w16se w16cid w16 w16cex w16sdtdh wp14">
   <w:abstractNum w:abstractNumId="0" w15:restartNumberingAfterBreak="0">
     <w:nsid w:val="35E841F1"/>
     <w:multiLevelType w:val="multilevel"/>
@@ -5212,23 +5457,23 @@
       </w:pPr>
     </w:lvl>
   </w:abstractNum>
-  <w:num w:numId="1">
+  <w:num w:numId="1" w16cid:durableId="58990649">
     <w:abstractNumId w:val="3"/>
   </w:num>
-  <w:num w:numId="2">
+  <w:num w:numId="2" w16cid:durableId="949975157">
     <w:abstractNumId w:val="2"/>
   </w:num>
-  <w:num w:numId="3">
+  <w:num w:numId="3" w16cid:durableId="1737312488">
     <w:abstractNumId w:val="1"/>
   </w:num>
-  <w:num w:numId="4">
+  <w:num w:numId="4" w16cid:durableId="931007477">
     <w:abstractNumId w:val="0"/>
   </w:num>
 </w:numbering>
 </file>
 
 <file path=word/styles.xml><?xml version="1.0" encoding="utf-8"?>
-<w:styles xmlns:mc="http://schemas.openxmlformats.org/markup-compatibility/2006" xmlns:r="http://schemas.openxmlformats.org/officeDocument/2006/relationships" xmlns:w="http://schemas.openxmlformats.org/wordprocessingml/2006/main" xmlns:w14="http://schemas.microsoft.com/office/word/2010/wordml" xmlns:w15="http://schemas.microsoft.com/office/word/2012/wordml" xmlns:w16cid="http://schemas.microsoft.com/office/word/2016/wordml/cid" xmlns:w16se="http://schemas.microsoft.com/office/word/2015/wordml/symex" mc:Ignorable="w14 w15 w16se w16cid">
+<w:styles xmlns:mc="http://schemas.openxmlformats.org/markup-compatibility/2006" xmlns:r="http://schemas.openxmlformats.org/officeDocument/2006/relationships" xmlns:w="http://schemas.openxmlformats.org/wordprocessingml/2006/main" xmlns:w14="http://schemas.microsoft.com/office/word/2010/wordml" xmlns:w15="http://schemas.microsoft.com/office/word/2012/wordml" xmlns:w16cex="http://schemas.microsoft.com/office/word/2018/wordml/cex" xmlns:w16cid="http://schemas.microsoft.com/office/word/2016/wordml/cid" xmlns:w16="http://schemas.microsoft.com/office/word/2018/wordml" xmlns:w16sdtdh="http://schemas.microsoft.com/office/word/2020/wordml/sdtdatahash" xmlns:w16se="http://schemas.microsoft.com/office/word/2015/wordml/symex" mc:Ignorable="w14 w15 w16se w16cid w16 w16cex w16sdtdh">
   <w:docDefaults>
     <w:rPrDefault>
       <w:rPr>
@@ -5244,7 +5489,7 @@
       </w:pPr>
     </w:pPrDefault>
   </w:docDefaults>
-  <w:latentStyles w:defLockedState="0" w:defUIPriority="99" w:defSemiHidden="0" w:defUnhideWhenUsed="0" w:defQFormat="0" w:count="375">
+  <w:latentStyles w:defLockedState="0" w:defUIPriority="99" w:defSemiHidden="0" w:defUnhideWhenUsed="0" w:defQFormat="0" w:count="376">
     <w:lsdException w:name="Normal" w:uiPriority="0" w:qFormat="1"/>
     <w:lsdException w:name="heading 1" w:uiPriority="9" w:qFormat="1"/>
     <w:lsdException w:name="heading 2" w:semiHidden="1" w:uiPriority="9" w:unhideWhenUsed="1" w:qFormat="1"/>
@@ -5350,7 +5595,6 @@
     <w:lsdException w:name="HTML Sample" w:semiHidden="1" w:unhideWhenUsed="1"/>
     <w:lsdException w:name="HTML Typewriter" w:semiHidden="1" w:unhideWhenUsed="1"/>
     <w:lsdException w:name="HTML Variable" w:semiHidden="1" w:unhideWhenUsed="1"/>
-    <w:lsdException w:name="Normal Table" w:semiHidden="1" w:unhideWhenUsed="1"/>
     <w:lsdException w:name="annotation subject" w:semiHidden="1" w:unhideWhenUsed="1"/>
     <w:lsdException w:name="No List" w:semiHidden="1" w:unhideWhenUsed="1"/>
     <w:lsdException w:name="Outline List 1" w:semiHidden="1" w:unhideWhenUsed="1"/>
@@ -5397,10 +5641,8 @@
     <w:lsdException w:name="Table Subtle 2" w:semiHidden="1" w:unhideWhenUsed="1"/>
     <w:lsdException w:name="Table Web 1" w:semiHidden="1" w:unhideWhenUsed="1"/>
     <w:lsdException w:name="Table Web 2" w:semiHidden="1" w:unhideWhenUsed="1"/>
-    <w:lsdException w:name="Table Web 3" w:semiHidden="1" w:unhideWhenUsed="1"/>
     <w:lsdException w:name="Balloon Text" w:semiHidden="1" w:unhideWhenUsed="1"/>
     <w:lsdException w:name="Table Grid" w:uiPriority="39"/>
-    <w:lsdException w:name="Table Theme" w:semiHidden="1" w:unhideWhenUsed="1"/>
     <w:lsdException w:name="Placeholder Text" w:semiHidden="1"/>
     <w:lsdException w:name="No Spacing" w:uiPriority="1" w:qFormat="1"/>
     <w:lsdException w:name="Light Shading" w:uiPriority="60"/>
@@ -5620,6 +5862,7 @@
     <w:lsdException w:name="Smart Hyperlink" w:semiHidden="1" w:unhideWhenUsed="1"/>
     <w:lsdException w:name="Hashtag" w:semiHidden="1" w:unhideWhenUsed="1"/>
     <w:lsdException w:name="Unresolved Mention" w:semiHidden="1" w:unhideWhenUsed="1"/>
+    <w:lsdException w:name="Smart Link" w:semiHidden="1" w:unhideWhenUsed="1"/>
   </w:latentStyles>
   <w:style w:type="paragraph" w:default="1" w:styleId="Normal">
     <w:name w:val="Normal"/>
@@ -5777,7 +6020,6 @@
     <w:name w:val="Hyperlink"/>
     <w:basedOn w:val="DefaultParagraphFont"/>
     <w:uiPriority w:val="99"/>
-    <w:semiHidden/>
     <w:unhideWhenUsed/>
     <w:rsid w:val="00335F27"/>
     <w:rPr>
@@ -5967,6 +6209,42 @@
       <w:color w:val="6E2500"/>
       <w:sz w:val="20"/>
       <w:szCs w:val="20"/>
+    </w:rPr>
+  </w:style>
+  <w:style w:type="character" w:styleId="UnresolvedMention">
+    <w:name w:val="Unresolved Mention"/>
+    <w:basedOn w:val="DefaultParagraphFont"/>
+    <w:uiPriority w:val="99"/>
+    <w:semiHidden/>
+    <w:unhideWhenUsed/>
+    <w:rsid w:val="00236805"/>
+    <w:rPr>
+      <w:color w:val="605E5C"/>
+      <w:shd w:val="clear" w:color="auto" w:fill="E1DFDD"/>
+    </w:rPr>
+  </w:style>
+  <w:style w:type="character" w:styleId="FollowedHyperlink">
+    <w:name w:val="FollowedHyperlink"/>
+    <w:basedOn w:val="DefaultParagraphFont"/>
+    <w:uiPriority w:val="99"/>
+    <w:semiHidden/>
+    <w:unhideWhenUsed/>
+    <w:rsid w:val="00236805"/>
+    <w:rPr>
+      <w:color w:val="954F72" w:themeColor="followedHyperlink"/>
+      <w:u w:val="single"/>
+    </w:rPr>
+  </w:style>
+  <w:style w:type="character" w:styleId="HTMLCite">
+    <w:name w:val="HTML Cite"/>
+    <w:basedOn w:val="DefaultParagraphFont"/>
+    <w:uiPriority w:val="99"/>
+    <w:semiHidden/>
+    <w:unhideWhenUsed/>
+    <w:rsid w:val="00C13617"/>
+    <w:rPr>
+      <w:i/>
+      <w:iCs/>
     </w:rPr>
   </w:style>
 </w:styles>
